--- a/SSU/SSU-KomentarisanjeKorisnika.docx
+++ b/SSU/SSU-KomentarisanjeKorisnika.docx
@@ -235,15 +235,7 @@
           <w:szCs w:val="60"/>
           <w:lang w:val="sr-Cyrl-RS"/>
         </w:rPr>
-        <w:t>коментарисање</w:t>
-      </w:r>
-      <w:r>
-        <w:rPr>
-          <w:sz w:val="60"/>
-          <w:szCs w:val="60"/>
-          <w:lang w:val="sr-Cyrl-RS"/>
-        </w:rPr>
-        <w:t xml:space="preserve"> корисника</w:t>
+        <w:t>коментарисање корисника</w:t>
       </w:r>
     </w:p>
     <w:p>
@@ -302,7 +294,7 @@
       </w:pPr>
       <w:bookmarkStart w:id="0" w:name="_Toc205991299"/>
       <w:bookmarkStart w:id="1" w:name="_Toc205993435"/>
-      <w:bookmarkStart w:id="2" w:name="_Toc205995115"/>
+      <w:bookmarkStart w:id="2" w:name="_Toc206003040"/>
       <w:r>
         <w:rPr>
           <w:lang w:val="sr-Cyrl-RS"/>
@@ -759,7 +751,7 @@
       <w:pPr>
         <w:pStyle w:val="Heading1"/>
       </w:pPr>
-      <w:bookmarkStart w:id="3" w:name="_Toc205995116"/>
+      <w:bookmarkStart w:id="3" w:name="_Toc206003041"/>
       <w:proofErr w:type="spellStart"/>
       <w:r>
         <w:t>Садржај</w:t>
@@ -778,6 +770,12 @@
     </w:p>
     <w:sdt>
       <w:sdtPr>
+        <w:rPr>
+          <w:rFonts w:asciiTheme="minorHAnsi" w:eastAsiaTheme="minorEastAsia" w:hAnsiTheme="minorHAnsi" w:cstheme="minorBidi"/>
+          <w:color w:val="auto"/>
+          <w:sz w:val="22"/>
+          <w:szCs w:val="22"/>
+        </w:rPr>
         <w:id w:val="-1006283864"/>
         <w:docPartObj>
           <w:docPartGallery w:val="Table of Contents"/>
@@ -786,13 +784,9 @@
       </w:sdtPr>
       <w:sdtEndPr>
         <w:rPr>
-          <w:rFonts w:asciiTheme="minorHAnsi" w:eastAsiaTheme="minorEastAsia" w:hAnsiTheme="minorHAnsi" w:cstheme="minorBidi"/>
           <w:b/>
           <w:bCs/>
           <w:noProof/>
-          <w:color w:val="auto"/>
-          <w:sz w:val="22"/>
-          <w:szCs w:val="22"/>
         </w:rPr>
       </w:sdtEndPr>
       <w:sdtContent>
@@ -825,7 +819,7 @@
           <w:r>
             <w:fldChar w:fldCharType="separate"/>
           </w:r>
-          <w:hyperlink w:anchor="_Toc205995115" w:history="1">
+          <w:hyperlink w:anchor="_Toc206003040" w:history="1">
             <w:r>
               <w:rPr>
                 <w:rStyle w:val="Hyperlink"/>
@@ -853,7 +847,7 @@
                 <w:noProof/>
                 <w:webHidden/>
               </w:rPr>
-              <w:instrText xml:space="preserve"> PAGEREF _Toc205995115 \h </w:instrText>
+              <w:instrText xml:space="preserve"> PAGEREF _Toc206003040 \h </w:instrText>
             </w:r>
             <w:r>
               <w:rPr>
@@ -899,7 +893,7 @@
               <w14:ligatures w14:val="standardContextual"/>
             </w:rPr>
           </w:pPr>
-          <w:hyperlink w:anchor="_Toc205995116" w:history="1">
+          <w:hyperlink w:anchor="_Toc206003041" w:history="1">
             <w:r>
               <w:rPr>
                 <w:rStyle w:val="Hyperlink"/>
@@ -926,7 +920,7 @@
                 <w:noProof/>
                 <w:webHidden/>
               </w:rPr>
-              <w:instrText xml:space="preserve"> PAGEREF _Toc205995116 \h </w:instrText>
+              <w:instrText xml:space="preserve"> PAGEREF _Toc206003041 \h </w:instrText>
             </w:r>
             <w:r>
               <w:rPr>
@@ -973,7 +967,7 @@
               <w14:ligatures w14:val="standardContextual"/>
             </w:rPr>
           </w:pPr>
-          <w:hyperlink w:anchor="_Toc205995117" w:history="1">
+          <w:hyperlink w:anchor="_Toc206003042" w:history="1">
             <w:r>
               <w:rPr>
                 <w:rStyle w:val="Hyperlink"/>
@@ -1018,7 +1012,7 @@
                 <w:noProof/>
                 <w:webHidden/>
               </w:rPr>
-              <w:instrText xml:space="preserve"> PAGEREF _Toc205995117 \h </w:instrText>
+              <w:instrText xml:space="preserve"> PAGEREF _Toc206003042 \h </w:instrText>
             </w:r>
             <w:r>
               <w:rPr>
@@ -1065,7 +1059,7 @@
               <w14:ligatures w14:val="standardContextual"/>
             </w:rPr>
           </w:pPr>
-          <w:hyperlink w:anchor="_Toc205995118" w:history="1">
+          <w:hyperlink w:anchor="_Toc206003043" w:history="1">
             <w:r>
               <w:rPr>
                 <w:rStyle w:val="Hyperlink"/>
@@ -1110,7 +1104,7 @@
                 <w:noProof/>
                 <w:webHidden/>
               </w:rPr>
-              <w:instrText xml:space="preserve"> PAGEREF _Toc205995118 \h </w:instrText>
+              <w:instrText xml:space="preserve"> PAGEREF _Toc206003043 \h </w:instrText>
             </w:r>
             <w:r>
               <w:rPr>
@@ -1157,7 +1151,7 @@
               <w14:ligatures w14:val="standardContextual"/>
             </w:rPr>
           </w:pPr>
-          <w:hyperlink w:anchor="_Toc205995119" w:history="1">
+          <w:hyperlink w:anchor="_Toc206003044" w:history="1">
             <w:r>
               <w:rPr>
                 <w:rStyle w:val="Hyperlink"/>
@@ -1202,7 +1196,7 @@
                 <w:noProof/>
                 <w:webHidden/>
               </w:rPr>
-              <w:instrText xml:space="preserve"> PAGEREF _Toc205995119 \h </w:instrText>
+              <w:instrText xml:space="preserve"> PAGEREF _Toc206003044 \h </w:instrText>
             </w:r>
             <w:r>
               <w:rPr>
@@ -1249,7 +1243,7 @@
               <w14:ligatures w14:val="standardContextual"/>
             </w:rPr>
           </w:pPr>
-          <w:hyperlink w:anchor="_Toc205995120" w:history="1">
+          <w:hyperlink w:anchor="_Toc206003045" w:history="1">
             <w:r>
               <w:rPr>
                 <w:rStyle w:val="Hyperlink"/>
@@ -1294,7 +1288,7 @@
                 <w:noProof/>
                 <w:webHidden/>
               </w:rPr>
-              <w:instrText xml:space="preserve"> PAGEREF _Toc205995120 \h </w:instrText>
+              <w:instrText xml:space="preserve"> PAGEREF _Toc206003045 \h </w:instrText>
             </w:r>
             <w:r>
               <w:rPr>
@@ -1341,7 +1335,7 @@
               <w14:ligatures w14:val="standardContextual"/>
             </w:rPr>
           </w:pPr>
-          <w:hyperlink w:anchor="_Toc205995121" w:history="1">
+          <w:hyperlink w:anchor="_Toc206003046" w:history="1">
             <w:r>
               <w:rPr>
                 <w:rStyle w:val="Hyperlink"/>
@@ -1386,7 +1380,7 @@
                 <w:noProof/>
                 <w:webHidden/>
               </w:rPr>
-              <w:instrText xml:space="preserve"> PAGEREF _Toc205995121 \h </w:instrText>
+              <w:instrText xml:space="preserve"> PAGEREF _Toc206003046 \h </w:instrText>
             </w:r>
             <w:r>
               <w:rPr>
@@ -1433,7 +1427,7 @@
               <w14:ligatures w14:val="standardContextual"/>
             </w:rPr>
           </w:pPr>
-          <w:hyperlink w:anchor="_Toc205995122" w:history="1">
+          <w:hyperlink w:anchor="_Toc206003047" w:history="1">
             <w:r>
               <w:rPr>
                 <w:rStyle w:val="Hyperlink"/>
@@ -1478,7 +1472,7 @@
                 <w:noProof/>
                 <w:webHidden/>
               </w:rPr>
-              <w:instrText xml:space="preserve"> PAGEREF _Toc205995122 \h </w:instrText>
+              <w:instrText xml:space="preserve"> PAGEREF _Toc206003047 \h </w:instrText>
             </w:r>
             <w:r>
               <w:rPr>
@@ -1525,7 +1519,7 @@
               <w14:ligatures w14:val="standardContextual"/>
             </w:rPr>
           </w:pPr>
-          <w:hyperlink w:anchor="_Toc205995123" w:history="1">
+          <w:hyperlink w:anchor="_Toc206003048" w:history="1">
             <w:r>
               <w:rPr>
                 <w:rStyle w:val="Hyperlink"/>
@@ -1570,7 +1564,7 @@
                 <w:noProof/>
                 <w:webHidden/>
               </w:rPr>
-              <w:instrText xml:space="preserve"> PAGEREF _Toc205995123 \h </w:instrText>
+              <w:instrText xml:space="preserve"> PAGEREF _Toc206003048 \h </w:instrText>
             </w:r>
             <w:r>
               <w:rPr>
@@ -1617,7 +1611,7 @@
               <w14:ligatures w14:val="standardContextual"/>
             </w:rPr>
           </w:pPr>
-          <w:hyperlink w:anchor="_Toc205995127" w:history="1">
+          <w:hyperlink w:anchor="_Toc206003052" w:history="1">
             <w:r>
               <w:rPr>
                 <w:rStyle w:val="Hyperlink"/>
@@ -1662,7 +1656,7 @@
                 <w:noProof/>
                 <w:webHidden/>
               </w:rPr>
-              <w:instrText xml:space="preserve"> PAGEREF _Toc205995127 \h </w:instrText>
+              <w:instrText xml:space="preserve"> PAGEREF _Toc206003052 \h </w:instrText>
             </w:r>
             <w:r>
               <w:rPr>
@@ -1709,7 +1703,7 @@
               <w14:ligatures w14:val="standardContextual"/>
             </w:rPr>
           </w:pPr>
-          <w:hyperlink w:anchor="_Toc205995128" w:history="1">
+          <w:hyperlink w:anchor="_Toc206003053" w:history="1">
             <w:r>
               <w:rPr>
                 <w:rStyle w:val="Hyperlink"/>
@@ -1754,7 +1748,7 @@
                 <w:noProof/>
                 <w:webHidden/>
               </w:rPr>
-              <w:instrText xml:space="preserve"> PAGEREF _Toc205995128 \h </w:instrText>
+              <w:instrText xml:space="preserve"> PAGEREF _Toc206003053 \h </w:instrText>
             </w:r>
             <w:r>
               <w:rPr>
@@ -1801,7 +1795,7 @@
               <w14:ligatures w14:val="standardContextual"/>
             </w:rPr>
           </w:pPr>
-          <w:hyperlink w:anchor="_Toc205995134" w:history="1">
+          <w:hyperlink w:anchor="_Toc206003059" w:history="1">
             <w:r>
               <w:rPr>
                 <w:rStyle w:val="Hyperlink"/>
@@ -1846,7 +1840,115 @@
                 <w:noProof/>
                 <w:webHidden/>
               </w:rPr>
-              <w:instrText xml:space="preserve"> PAGEREF _Toc205995134 \h </w:instrText>
+              <w:instrText xml:space="preserve"> PAGEREF _Toc206003059 \h </w:instrText>
+            </w:r>
+            <w:r>
+              <w:rPr>
+                <w:noProof/>
+                <w:webHidden/>
+              </w:rPr>
+            </w:r>
+            <w:r>
+              <w:rPr>
+                <w:noProof/>
+                <w:webHidden/>
+              </w:rPr>
+              <w:fldChar w:fldCharType="separate"/>
+            </w:r>
+            <w:r>
+              <w:rPr>
+                <w:noProof/>
+                <w:webHidden/>
+              </w:rPr>
+              <w:t>5</w:t>
+            </w:r>
+            <w:r>
+              <w:rPr>
+                <w:noProof/>
+                <w:webHidden/>
+              </w:rPr>
+              <w:fldChar w:fldCharType="end"/>
+            </w:r>
+          </w:hyperlink>
+        </w:p>
+        <w:p>
+          <w:pPr>
+            <w:pStyle w:val="TOC3"/>
+            <w:tabs>
+              <w:tab w:val="left" w:pos="1440"/>
+              <w:tab w:val="right" w:leader="dot" w:pos="9016"/>
+            </w:tabs>
+            <w:rPr>
+              <w:noProof/>
+              <w:kern w:val="2"/>
+              <w:sz w:val="24"/>
+              <w:szCs w:val="24"/>
+              <w:lang w:val="en-GB" w:eastAsia="en-GB"/>
+              <w14:ligatures w14:val="standardContextual"/>
+            </w:rPr>
+          </w:pPr>
+          <w:hyperlink w:anchor="_Toc206003060" w:history="1">
+            <w:r>
+              <w:rPr>
+                <w:rStyle w:val="Hyperlink"/>
+                <w:noProof/>
+                <w:lang w:val="sr-Cyrl-RS"/>
+              </w:rPr>
+              <w:t>2.2.3.</w:t>
+            </w:r>
+            <w:r>
+              <w:rPr>
+                <w:noProof/>
+                <w:kern w:val="2"/>
+                <w:sz w:val="24"/>
+                <w:szCs w:val="24"/>
+                <w:lang w:val="en-GB" w:eastAsia="en-GB"/>
+                <w14:ligatures w14:val="standardContextual"/>
+              </w:rPr>
+              <w:tab/>
+            </w:r>
+            <w:r>
+              <w:rPr>
+                <w:rStyle w:val="Hyperlink"/>
+                <w:noProof/>
+              </w:rPr>
+              <w:t>Корисник покушава да остави пра</w:t>
+            </w:r>
+            <w:r>
+              <w:rPr>
+                <w:rStyle w:val="Hyperlink"/>
+                <w:noProof/>
+                <w:lang w:val="sr-Cyrl-RS"/>
+              </w:rPr>
+              <w:t>з</w:t>
+            </w:r>
+            <w:r>
+              <w:rPr>
+                <w:rStyle w:val="Hyperlink"/>
+                <w:noProof/>
+              </w:rPr>
+              <w:t>ан коментар</w:t>
+            </w:r>
+            <w:r>
+              <w:rPr>
+                <w:noProof/>
+                <w:webHidden/>
+              </w:rPr>
+              <w:tab/>
+            </w:r>
+            <w:r>
+              <w:rPr>
+                <w:noProof/>
+                <w:webHidden/>
+              </w:rPr>
+              <w:fldChar w:fldCharType="begin"/>
+            </w:r>
+            <w:r>
+              <w:rPr>
+                <w:noProof/>
+                <w:webHidden/>
+              </w:rPr>
+              <w:instrText xml:space="preserve"> PAGEREF _Toc206003060 \h </w:instrText>
             </w:r>
             <w:r>
               <w:rPr>
@@ -1893,7 +1995,7 @@
               <w14:ligatures w14:val="standardContextual"/>
             </w:rPr>
           </w:pPr>
-          <w:hyperlink w:anchor="_Toc205995135" w:history="1">
+          <w:hyperlink w:anchor="_Toc206003061" w:history="1">
             <w:r>
               <w:rPr>
                 <w:rStyle w:val="Hyperlink"/>
@@ -1938,7 +2040,7 @@
                 <w:noProof/>
                 <w:webHidden/>
               </w:rPr>
-              <w:instrText xml:space="preserve"> PAGEREF _Toc205995135 \h </w:instrText>
+              <w:instrText xml:space="preserve"> PAGEREF _Toc206003061 \h </w:instrText>
             </w:r>
             <w:r>
               <w:rPr>
@@ -1985,7 +2087,7 @@
               <w14:ligatures w14:val="standardContextual"/>
             </w:rPr>
           </w:pPr>
-          <w:hyperlink w:anchor="_Toc205995136" w:history="1">
+          <w:hyperlink w:anchor="_Toc206003062" w:history="1">
             <w:r>
               <w:rPr>
                 <w:rStyle w:val="Hyperlink"/>
@@ -2030,7 +2132,7 @@
                 <w:noProof/>
                 <w:webHidden/>
               </w:rPr>
-              <w:instrText xml:space="preserve"> PAGEREF _Toc205995136 \h </w:instrText>
+              <w:instrText xml:space="preserve"> PAGEREF _Toc206003062 \h </w:instrText>
             </w:r>
             <w:r>
               <w:rPr>
@@ -2077,7 +2179,7 @@
               <w14:ligatures w14:val="standardContextual"/>
             </w:rPr>
           </w:pPr>
-          <w:hyperlink w:anchor="_Toc205995137" w:history="1">
+          <w:hyperlink w:anchor="_Toc206003063" w:history="1">
             <w:r>
               <w:rPr>
                 <w:rStyle w:val="Hyperlink"/>
@@ -2122,7 +2224,7 @@
                 <w:noProof/>
                 <w:webHidden/>
               </w:rPr>
-              <w:instrText xml:space="preserve"> PAGEREF _Toc205995137 \h </w:instrText>
+              <w:instrText xml:space="preserve"> PAGEREF _Toc206003063 \h </w:instrText>
             </w:r>
             <w:r>
               <w:rPr>
@@ -2142,7 +2244,7 @@
                 <w:noProof/>
                 <w:webHidden/>
               </w:rPr>
-              <w:t>5</w:t>
+              <w:t>6</w:t>
             </w:r>
             <w:r>
               <w:rPr>
@@ -2254,7 +2356,7 @@
           <w:numId w:val="1"/>
         </w:numPr>
       </w:pPr>
-      <w:bookmarkStart w:id="4" w:name="_Toc205995117"/>
+      <w:bookmarkStart w:id="4" w:name="_Toc206003042"/>
       <w:proofErr w:type="spellStart"/>
       <w:r>
         <w:t>Увод</w:t>
@@ -2274,7 +2376,7 @@
           <w:szCs w:val="28"/>
         </w:rPr>
       </w:pPr>
-      <w:bookmarkStart w:id="5" w:name="_Toc205995118"/>
+      <w:bookmarkStart w:id="5" w:name="_Toc206003043"/>
       <w:proofErr w:type="spellStart"/>
       <w:r>
         <w:rPr>
@@ -2299,19 +2401,7 @@
         <w:rPr>
           <w:lang w:val="sr-Cyrl-RS"/>
         </w:rPr>
-        <w:t xml:space="preserve">Дефинисање понашања функционалности </w:t>
-      </w:r>
-      <w:r>
-        <w:rPr>
-          <w:lang w:val="sr-Cyrl-RS"/>
-        </w:rPr>
-        <w:t>коментарисање</w:t>
-      </w:r>
-      <w:r>
-        <w:rPr>
-          <w:lang w:val="sr-Cyrl-RS"/>
-        </w:rPr>
-        <w:t xml:space="preserve"> корисника у зависности од различитих сценарија, уз приложен прототип изгледа </w:t>
+        <w:t xml:space="preserve">Дефинисање понашања функционалности коментарисање корисника у зависности од различитих сценарија, уз приложен прототип изгледа </w:t>
       </w:r>
       <w:r>
         <w:rPr>
@@ -2334,7 +2424,7 @@
           <w:numId w:val="1"/>
         </w:numPr>
       </w:pPr>
-      <w:bookmarkStart w:id="6" w:name="_Toc205995119"/>
+      <w:bookmarkStart w:id="6" w:name="_Toc206003044"/>
       <w:proofErr w:type="spellStart"/>
       <w:r>
         <w:rPr>
@@ -2407,13 +2497,7 @@
         <w:rPr>
           <w:lang w:val="sr-Cyrl-RS"/>
         </w:rPr>
-        <w:t>Д</w:t>
-      </w:r>
-      <w:r>
-        <w:rPr>
-          <w:lang w:val="sr-Cyrl-RS"/>
-        </w:rPr>
-        <w:t>окумент је намењен свим члановима тима за развој и тестирање пројекта</w:t>
+        <w:t>Документ је намењен свим члановима тима за развој и тестирање пројекта</w:t>
       </w:r>
     </w:p>
     <w:p>
@@ -2428,7 +2512,7 @@
           <w:szCs w:val="36"/>
         </w:rPr>
       </w:pPr>
-      <w:bookmarkStart w:id="7" w:name="_Toc205995120"/>
+      <w:bookmarkStart w:id="7" w:name="_Toc206003045"/>
       <w:proofErr w:type="spellStart"/>
       <w:r>
         <w:rPr>
@@ -2471,7 +2555,7 @@
           <w:numId w:val="1"/>
         </w:numPr>
       </w:pPr>
-      <w:bookmarkStart w:id="8" w:name="_Toc205995121"/>
+      <w:bookmarkStart w:id="8" w:name="_Toc206003046"/>
       <w:proofErr w:type="spellStart"/>
       <w:r>
         <w:rPr>
@@ -2529,7 +2613,7 @@
           <w:numId w:val="6"/>
         </w:numPr>
       </w:pPr>
-      <w:bookmarkStart w:id="9" w:name="_Toc205995122"/>
+      <w:bookmarkStart w:id="9" w:name="_Toc206003047"/>
       <w:proofErr w:type="spellStart"/>
       <w:r>
         <w:lastRenderedPageBreak/>
@@ -2562,7 +2646,7 @@
           <w:numId w:val="6"/>
         </w:numPr>
       </w:pPr>
-      <w:bookmarkStart w:id="10" w:name="_Toc205995123"/>
+      <w:bookmarkStart w:id="10" w:name="_Toc206003048"/>
       <w:proofErr w:type="spellStart"/>
       <w:r>
         <w:t>Кратак</w:t>
@@ -2592,31 +2676,7 @@
         <w:rPr>
           <w:lang w:val="sr-Cyrl-RS"/>
         </w:rPr>
-        <w:t>Студенти и тутори имају могућност „</w:t>
-      </w:r>
-      <w:r>
-        <w:rPr>
-          <w:lang w:val="sr-Cyrl-RS"/>
-        </w:rPr>
-        <w:t>Коментариши</w:t>
-      </w:r>
-      <w:r>
-        <w:rPr>
-          <w:lang w:val="sr-Cyrl-RS"/>
-        </w:rPr>
-        <w:t xml:space="preserve"> корисника“ након завршене сарадње </w:t>
-      </w:r>
-      <w:r>
-        <w:rPr>
-          <w:lang w:val="sr-Cyrl-RS"/>
-        </w:rPr>
-        <w:t>писањем коментара о томе како се корисник показао током њихове сарадње</w:t>
-      </w:r>
-      <w:r>
-        <w:rPr>
-          <w:lang w:val="sr-Cyrl-RS"/>
-        </w:rPr>
-        <w:t xml:space="preserve">. </w:t>
+        <w:t xml:space="preserve">Студенти и тутори имају могућност „Коментариши корисника“ након завршене сарадње писањем коментара о томе како се корисник показао током њихове сарадње. </w:t>
       </w:r>
     </w:p>
     <w:p>
@@ -2641,8 +2701,10 @@
       </w:pPr>
       <w:bookmarkStart w:id="11" w:name="_Toc205995084"/>
       <w:bookmarkStart w:id="12" w:name="_Toc205995124"/>
+      <w:bookmarkStart w:id="13" w:name="_Toc206003049"/>
       <w:bookmarkEnd w:id="11"/>
       <w:bookmarkEnd w:id="12"/>
+      <w:bookmarkEnd w:id="13"/>
     </w:p>
     <w:p>
       <w:pPr>
@@ -2664,10 +2726,12 @@
           <w:szCs w:val="32"/>
         </w:rPr>
       </w:pPr>
-      <w:bookmarkStart w:id="13" w:name="_Toc205995085"/>
-      <w:bookmarkStart w:id="14" w:name="_Toc205995125"/>
-      <w:bookmarkEnd w:id="13"/>
+      <w:bookmarkStart w:id="14" w:name="_Toc205995085"/>
+      <w:bookmarkStart w:id="15" w:name="_Toc205995125"/>
+      <w:bookmarkStart w:id="16" w:name="_Toc206003050"/>
       <w:bookmarkEnd w:id="14"/>
+      <w:bookmarkEnd w:id="15"/>
+      <w:bookmarkEnd w:id="16"/>
     </w:p>
     <w:p>
       <w:pPr>
@@ -2689,10 +2753,12 @@
           <w:szCs w:val="32"/>
         </w:rPr>
       </w:pPr>
-      <w:bookmarkStart w:id="15" w:name="_Toc205995086"/>
-      <w:bookmarkStart w:id="16" w:name="_Toc205995126"/>
-      <w:bookmarkEnd w:id="15"/>
-      <w:bookmarkEnd w:id="16"/>
+      <w:bookmarkStart w:id="17" w:name="_Toc205995086"/>
+      <w:bookmarkStart w:id="18" w:name="_Toc205995126"/>
+      <w:bookmarkStart w:id="19" w:name="_Toc206003051"/>
+      <w:bookmarkEnd w:id="17"/>
+      <w:bookmarkEnd w:id="18"/>
+      <w:bookmarkEnd w:id="19"/>
     </w:p>
     <w:p>
       <w:pPr>
@@ -2702,7 +2768,7 @@
           <w:numId w:val="5"/>
         </w:numPr>
       </w:pPr>
-      <w:bookmarkStart w:id="17" w:name="_Toc205995127"/>
+      <w:bookmarkStart w:id="20" w:name="_Toc206003052"/>
       <w:proofErr w:type="spellStart"/>
       <w:r>
         <w:t>Ток</w:t>
@@ -2715,7 +2781,7 @@
       <w:r>
         <w:t>догађаја</w:t>
       </w:r>
-      <w:bookmarkEnd w:id="17"/>
+      <w:bookmarkEnd w:id="20"/>
       <w:proofErr w:type="spellEnd"/>
     </w:p>
     <w:p>
@@ -2726,7 +2792,7 @@
           <w:numId w:val="5"/>
         </w:numPr>
       </w:pPr>
-      <w:bookmarkStart w:id="18" w:name="_Toc205995128"/>
+      <w:bookmarkStart w:id="21" w:name="_Toc206003053"/>
       <w:proofErr w:type="spellStart"/>
       <w:r>
         <w:t>Корисник</w:t>
@@ -2763,7 +2829,7 @@
       <w:r>
         <w:t>кориснику</w:t>
       </w:r>
-      <w:bookmarkEnd w:id="18"/>
+      <w:bookmarkEnd w:id="21"/>
       <w:proofErr w:type="spellEnd"/>
     </w:p>
     <w:p>
@@ -2791,13 +2857,7 @@
         <w:rPr>
           <w:lang w:val="sr-Cyrl-RS"/>
         </w:rPr>
-        <w:t xml:space="preserve">Корисник жели да </w:t>
-      </w:r>
-      <w:r>
-        <w:rPr>
-          <w:lang w:val="sr-Cyrl-RS"/>
-        </w:rPr>
-        <w:t>остави коментар другом кориснику писањем кратког обја</w:t>
+        <w:t>Корисник жели да остави коментар другом кориснику писањем кратког обја</w:t>
       </w:r>
       <w:r>
         <w:rPr>
@@ -2884,10 +2944,12 @@
           <w:szCs w:val="28"/>
         </w:rPr>
       </w:pPr>
-      <w:bookmarkStart w:id="19" w:name="_Toc205995089"/>
-      <w:bookmarkStart w:id="20" w:name="_Toc205995129"/>
-      <w:bookmarkEnd w:id="19"/>
-      <w:bookmarkEnd w:id="20"/>
+      <w:bookmarkStart w:id="22" w:name="_Toc205995089"/>
+      <w:bookmarkStart w:id="23" w:name="_Toc205995129"/>
+      <w:bookmarkStart w:id="24" w:name="_Toc206003054"/>
+      <w:bookmarkEnd w:id="22"/>
+      <w:bookmarkEnd w:id="23"/>
+      <w:bookmarkEnd w:id="24"/>
     </w:p>
     <w:p>
       <w:pPr>
@@ -2909,10 +2971,12 @@
           <w:szCs w:val="28"/>
         </w:rPr>
       </w:pPr>
-      <w:bookmarkStart w:id="21" w:name="_Toc205995090"/>
-      <w:bookmarkStart w:id="22" w:name="_Toc205995130"/>
-      <w:bookmarkEnd w:id="21"/>
-      <w:bookmarkEnd w:id="22"/>
+      <w:bookmarkStart w:id="25" w:name="_Toc205995090"/>
+      <w:bookmarkStart w:id="26" w:name="_Toc205995130"/>
+      <w:bookmarkStart w:id="27" w:name="_Toc206003055"/>
+      <w:bookmarkEnd w:id="25"/>
+      <w:bookmarkEnd w:id="26"/>
+      <w:bookmarkEnd w:id="27"/>
     </w:p>
     <w:p>
       <w:pPr>
@@ -2934,10 +2998,12 @@
           <w:szCs w:val="28"/>
         </w:rPr>
       </w:pPr>
-      <w:bookmarkStart w:id="23" w:name="_Toc205995091"/>
-      <w:bookmarkStart w:id="24" w:name="_Toc205995131"/>
-      <w:bookmarkEnd w:id="23"/>
-      <w:bookmarkEnd w:id="24"/>
+      <w:bookmarkStart w:id="28" w:name="_Toc205995091"/>
+      <w:bookmarkStart w:id="29" w:name="_Toc205995131"/>
+      <w:bookmarkStart w:id="30" w:name="_Toc206003056"/>
+      <w:bookmarkEnd w:id="28"/>
+      <w:bookmarkEnd w:id="29"/>
+      <w:bookmarkEnd w:id="30"/>
     </w:p>
     <w:p>
       <w:pPr>
@@ -2959,10 +3025,12 @@
           <w:szCs w:val="28"/>
         </w:rPr>
       </w:pPr>
-      <w:bookmarkStart w:id="25" w:name="_Toc205995092"/>
-      <w:bookmarkStart w:id="26" w:name="_Toc205995132"/>
-      <w:bookmarkEnd w:id="25"/>
-      <w:bookmarkEnd w:id="26"/>
+      <w:bookmarkStart w:id="31" w:name="_Toc205995092"/>
+      <w:bookmarkStart w:id="32" w:name="_Toc205995132"/>
+      <w:bookmarkStart w:id="33" w:name="_Toc206003057"/>
+      <w:bookmarkEnd w:id="31"/>
+      <w:bookmarkEnd w:id="32"/>
+      <w:bookmarkEnd w:id="33"/>
     </w:p>
     <w:p>
       <w:pPr>
@@ -2984,10 +3052,12 @@
           <w:szCs w:val="28"/>
         </w:rPr>
       </w:pPr>
-      <w:bookmarkStart w:id="27" w:name="_Toc205995093"/>
-      <w:bookmarkStart w:id="28" w:name="_Toc205995133"/>
-      <w:bookmarkEnd w:id="27"/>
-      <w:bookmarkEnd w:id="28"/>
+      <w:bookmarkStart w:id="34" w:name="_Toc205995093"/>
+      <w:bookmarkStart w:id="35" w:name="_Toc205995133"/>
+      <w:bookmarkStart w:id="36" w:name="_Toc206003058"/>
+      <w:bookmarkEnd w:id="34"/>
+      <w:bookmarkEnd w:id="35"/>
+      <w:bookmarkEnd w:id="36"/>
     </w:p>
     <w:p>
       <w:pPr>
@@ -2997,7 +3067,7 @@
           <w:numId w:val="7"/>
         </w:numPr>
       </w:pPr>
-      <w:bookmarkStart w:id="29" w:name="_Toc205995134"/>
+      <w:bookmarkStart w:id="37" w:name="_Toc206003059"/>
       <w:proofErr w:type="spellStart"/>
       <w:r>
         <w:t>Корисник</w:t>
@@ -3042,7 +3112,7 @@
       <w:r>
         <w:t>кориснику</w:t>
       </w:r>
-      <w:bookmarkEnd w:id="29"/>
+      <w:bookmarkEnd w:id="37"/>
       <w:proofErr w:type="spellEnd"/>
     </w:p>
     <w:p>
@@ -3070,51 +3140,110 @@
         <w:rPr>
           <w:lang w:val="sr-Cyrl-RS"/>
         </w:rPr>
-        <w:t xml:space="preserve">Корисник </w:t>
-      </w:r>
-      <w:r>
-        <w:rPr>
-          <w:lang w:val="sr-Cyrl-RS"/>
-        </w:rPr>
-        <w:t xml:space="preserve">не </w:t>
-      </w:r>
-      <w:r>
-        <w:rPr>
-          <w:lang w:val="sr-Cyrl-RS"/>
-        </w:rPr>
-        <w:t xml:space="preserve">жели да </w:t>
-      </w:r>
-      <w:r>
-        <w:rPr>
-          <w:lang w:val="sr-Cyrl-RS"/>
-        </w:rPr>
-        <w:t>постави коментар другом кориснику</w:t>
-      </w:r>
-      <w:r>
-        <w:rPr>
-          <w:lang w:val="sr-Cyrl-RS"/>
-        </w:rPr>
-        <w:t xml:space="preserve">. </w:t>
+        <w:t xml:space="preserve">Корисник не жели да постави коментар другом кориснику. </w:t>
       </w:r>
     </w:p>
     <w:p>
       <w:pPr>
         <w:ind w:left="720" w:firstLine="504"/>
         <w:rPr>
-          <w:lang w:val="sr-Cyrl-RS"/>
-        </w:rPr>
-      </w:pPr>
-      <w:r>
-        <w:rPr>
-          <w:lang w:val="sr-Cyrl-RS"/>
-        </w:rPr>
-        <w:t xml:space="preserve">Корисник </w:t>
-      </w:r>
-      <w:r>
-        <w:rPr>
-          <w:lang w:val="sr-Cyrl-RS"/>
-        </w:rPr>
-        <w:t>бира опцију „Не желим да поставим коментар“.</w:t>
+          <w:lang w:val="en-GB"/>
+        </w:rPr>
+      </w:pPr>
+      <w:r>
+        <w:rPr>
+          <w:lang w:val="sr-Cyrl-RS"/>
+        </w:rPr>
+        <w:t>Корисник бира опцију „Не желим да поставим коментар“.</w:t>
+      </w:r>
+    </w:p>
+    <w:p>
+      <w:pPr>
+        <w:pStyle w:val="Heading3"/>
+        <w:numPr>
+          <w:ilvl w:val="2"/>
+          <w:numId w:val="7"/>
+        </w:numPr>
+        <w:rPr>
+          <w:lang w:val="sr-Cyrl-RS"/>
+        </w:rPr>
+      </w:pPr>
+      <w:bookmarkStart w:id="38" w:name="_Toc206003060"/>
+      <w:r>
+        <w:t xml:space="preserve">Корисник покушава да остави </w:t>
+      </w:r>
+      <w:proofErr w:type="spellStart"/>
+      <w:r>
+        <w:t>пра</w:t>
+      </w:r>
+      <w:proofErr w:type="spellEnd"/>
+      <w:r>
+        <w:rPr>
+          <w:lang w:val="sr-Cyrl-RS"/>
+        </w:rPr>
+        <w:t>з</w:t>
+      </w:r>
+      <w:proofErr w:type="spellStart"/>
+      <w:r>
+        <w:t>ан</w:t>
+      </w:r>
+      <w:proofErr w:type="spellEnd"/>
+      <w:r>
+        <w:t xml:space="preserve"> </w:t>
+      </w:r>
+      <w:proofErr w:type="spellStart"/>
+      <w:r>
+        <w:t>коментар</w:t>
+      </w:r>
+      <w:bookmarkEnd w:id="38"/>
+      <w:proofErr w:type="spellEnd"/>
+    </w:p>
+    <w:p>
+      <w:pPr>
+        <w:ind w:left="1224"/>
+        <w:rPr>
+          <w:lang w:val="sr-Cyrl-RS"/>
+        </w:rPr>
+      </w:pPr>
+      <w:r>
+        <w:rPr>
+          <w:lang w:val="sr-Cyrl-RS"/>
+        </w:rPr>
+        <w:t>Два корисника успешно завршавају своју сарадњу.</w:t>
+      </w:r>
+    </w:p>
+    <w:p>
+      <w:pPr>
+        <w:ind w:left="1224"/>
+        <w:rPr>
+          <w:lang w:val="sr-Cyrl-RS"/>
+        </w:rPr>
+      </w:pPr>
+      <w:r>
+        <w:rPr>
+          <w:lang w:val="sr-Cyrl-RS"/>
+        </w:rPr>
+        <w:t>Корисник притиска дугме „Постави коментар“</w:t>
+      </w:r>
+      <w:r>
+        <w:rPr>
+          <w:lang w:val="sr-Cyrl-RS"/>
+        </w:rPr>
+        <w:t>, а није унео ништа у поље.</w:t>
+      </w:r>
+    </w:p>
+    <w:p>
+      <w:pPr>
+        <w:ind w:left="1224"/>
+        <w:rPr>
+          <w:lang w:val="sr-Cyrl-RS"/>
+        </w:rPr>
+      </w:pPr>
+      <w:r>
+        <w:rPr>
+          <w:lang w:val="sr-Cyrl-RS"/>
+        </w:rPr>
+        <w:t>Корисник добија обавештење „Не можете поставити празан коментар“.</w:t>
       </w:r>
     </w:p>
     <w:p>
@@ -3125,7 +3254,7 @@
           <w:numId w:val="7"/>
         </w:numPr>
       </w:pPr>
-      <w:bookmarkStart w:id="30" w:name="_Toc205995135"/>
+      <w:bookmarkStart w:id="39" w:name="_Toc206003061"/>
       <w:proofErr w:type="spellStart"/>
       <w:r>
         <w:t>Посебни</w:t>
@@ -3138,7 +3267,7 @@
       <w:r>
         <w:t>захтеви</w:t>
       </w:r>
-      <w:bookmarkEnd w:id="30"/>
+      <w:bookmarkEnd w:id="39"/>
       <w:proofErr w:type="spellEnd"/>
     </w:p>
     <w:p>
@@ -3217,12 +3346,12 @@
           <w:numId w:val="7"/>
         </w:numPr>
       </w:pPr>
-      <w:bookmarkStart w:id="31" w:name="_Toc205995136"/>
+      <w:bookmarkStart w:id="40" w:name="_Toc206003062"/>
       <w:proofErr w:type="spellStart"/>
       <w:r>
         <w:t>Предуслови</w:t>
       </w:r>
-      <w:bookmarkEnd w:id="31"/>
+      <w:bookmarkEnd w:id="40"/>
       <w:proofErr w:type="spellEnd"/>
     </w:p>
     <w:p>
@@ -3254,15 +3383,7 @@
           <w:szCs w:val="22"/>
           <w:lang w:val="sr-Cyrl-RS"/>
         </w:rPr>
-        <w:t>Корисник мора да има успешно завршену сарадњу са другим корисником ко</w:t>
-      </w:r>
-      <w:r>
-        <w:rPr>
-          <w:sz w:val="22"/>
-          <w:szCs w:val="22"/>
-          <w:lang w:val="sr-Cyrl-RS"/>
-        </w:rPr>
-        <w:t>ме жели да постави коментар</w:t>
+        <w:t>Корисник мора да има успешно завршену сарадњу са другим корисником коме жели да постави коментар</w:t>
       </w:r>
       <w:r>
         <w:rPr>
@@ -3280,15 +3401,16 @@
           <w:numId w:val="7"/>
         </w:numPr>
       </w:pPr>
-      <w:bookmarkStart w:id="32" w:name="_Toc205995137"/>
+      <w:bookmarkStart w:id="41" w:name="_Toc206003063"/>
       <w:proofErr w:type="spellStart"/>
       <w:r>
+        <w:lastRenderedPageBreak/>
         <w:t>Последиц</w:t>
       </w:r>
       <w:r>
         <w:t>е</w:t>
       </w:r>
-      <w:bookmarkEnd w:id="32"/>
+      <w:bookmarkEnd w:id="41"/>
       <w:proofErr w:type="spellEnd"/>
     </w:p>
     <w:p>
@@ -3302,31 +3424,7 @@
         <w:rPr>
           <w:lang w:val="sr-Cyrl-RS"/>
         </w:rPr>
-        <w:t>Додаје се нов</w:t>
-      </w:r>
-      <w:r>
-        <w:rPr>
-          <w:lang w:val="sr-Cyrl-RS"/>
-        </w:rPr>
-        <w:t xml:space="preserve"> коментар</w:t>
-      </w:r>
-      <w:r>
-        <w:rPr>
-          <w:lang w:val="sr-Cyrl-RS"/>
-        </w:rPr>
-        <w:t xml:space="preserve"> на профил корисника</w:t>
-      </w:r>
-      <w:r>
-        <w:rPr>
-          <w:lang w:val="sr-Cyrl-RS"/>
-        </w:rPr>
-        <w:t>.</w:t>
-      </w:r>
-      <w:r>
-        <w:rPr>
-          <w:lang w:val="sr-Cyrl-RS"/>
-        </w:rPr>
-        <w:t xml:space="preserve"> </w:t>
+        <w:t xml:space="preserve">Додаје се нов коментар на профил корисника. </w:t>
       </w:r>
     </w:p>
     <w:sectPr>
@@ -4107,6 +4205,92 @@
     </w:lvl>
   </w:abstractNum>
   <w:abstractNum w:abstractNumId="6" w15:restartNumberingAfterBreak="0">
+    <w:nsid w:val="6624300B"/>
+    <w:multiLevelType w:val="hybridMultilevel"/>
+    <w:tmpl w:val="B0D44B08"/>
+    <w:lvl w:ilvl="0" w:tplc="0809000F">
+      <w:start w:val="1"/>
+      <w:numFmt w:val="decimal"/>
+      <w:lvlText w:val="%1."/>
+      <w:lvlJc w:val="left"/>
+      <w:pPr>
+        <w:ind w:left="1944" w:hanging="360"/>
+      </w:pPr>
+    </w:lvl>
+    <w:lvl w:ilvl="1" w:tplc="08090019" w:tentative="1">
+      <w:start w:val="1"/>
+      <w:numFmt w:val="lowerLetter"/>
+      <w:lvlText w:val="%2."/>
+      <w:lvlJc w:val="left"/>
+      <w:pPr>
+        <w:ind w:left="2664" w:hanging="360"/>
+      </w:pPr>
+    </w:lvl>
+    <w:lvl w:ilvl="2" w:tplc="0809001B" w:tentative="1">
+      <w:start w:val="1"/>
+      <w:numFmt w:val="lowerRoman"/>
+      <w:lvlText w:val="%3."/>
+      <w:lvlJc w:val="right"/>
+      <w:pPr>
+        <w:ind w:left="3384" w:hanging="180"/>
+      </w:pPr>
+    </w:lvl>
+    <w:lvl w:ilvl="3" w:tplc="0809000F" w:tentative="1">
+      <w:start w:val="1"/>
+      <w:numFmt w:val="decimal"/>
+      <w:lvlText w:val="%4."/>
+      <w:lvlJc w:val="left"/>
+      <w:pPr>
+        <w:ind w:left="4104" w:hanging="360"/>
+      </w:pPr>
+    </w:lvl>
+    <w:lvl w:ilvl="4" w:tplc="08090019" w:tentative="1">
+      <w:start w:val="1"/>
+      <w:numFmt w:val="lowerLetter"/>
+      <w:lvlText w:val="%5."/>
+      <w:lvlJc w:val="left"/>
+      <w:pPr>
+        <w:ind w:left="4824" w:hanging="360"/>
+      </w:pPr>
+    </w:lvl>
+    <w:lvl w:ilvl="5" w:tplc="0809001B" w:tentative="1">
+      <w:start w:val="1"/>
+      <w:numFmt w:val="lowerRoman"/>
+      <w:lvlText w:val="%6."/>
+      <w:lvlJc w:val="right"/>
+      <w:pPr>
+        <w:ind w:left="5544" w:hanging="180"/>
+      </w:pPr>
+    </w:lvl>
+    <w:lvl w:ilvl="6" w:tplc="0809000F" w:tentative="1">
+      <w:start w:val="1"/>
+      <w:numFmt w:val="decimal"/>
+      <w:lvlText w:val="%7."/>
+      <w:lvlJc w:val="left"/>
+      <w:pPr>
+        <w:ind w:left="6264" w:hanging="360"/>
+      </w:pPr>
+    </w:lvl>
+    <w:lvl w:ilvl="7" w:tplc="08090019" w:tentative="1">
+      <w:start w:val="1"/>
+      <w:numFmt w:val="lowerLetter"/>
+      <w:lvlText w:val="%8."/>
+      <w:lvlJc w:val="left"/>
+      <w:pPr>
+        <w:ind w:left="6984" w:hanging="360"/>
+      </w:pPr>
+    </w:lvl>
+    <w:lvl w:ilvl="8" w:tplc="0809001B" w:tentative="1">
+      <w:start w:val="1"/>
+      <w:numFmt w:val="lowerRoman"/>
+      <w:lvlText w:val="%9."/>
+      <w:lvlJc w:val="right"/>
+      <w:pPr>
+        <w:ind w:left="7704" w:hanging="180"/>
+      </w:pPr>
+    </w:lvl>
+  </w:abstractNum>
+  <w:abstractNum w:abstractNumId="7" w15:restartNumberingAfterBreak="0">
     <w:nsid w:val="698C7901"/>
     <w:multiLevelType w:val="multilevel"/>
     <w:tmpl w:val="0809001F"/>
@@ -4196,7 +4380,7 @@
     <w:abstractNumId w:val="2"/>
   </w:num>
   <w:num w:numId="2" w16cid:durableId="1358895905">
-    <w:abstractNumId w:val="6"/>
+    <w:abstractNumId w:val="7"/>
   </w:num>
   <w:num w:numId="3" w16cid:durableId="1177579323">
     <w:abstractNumId w:val="1"/>
@@ -4212,6 +4396,9 @@
   </w:num>
   <w:num w:numId="7" w16cid:durableId="1867985120">
     <w:abstractNumId w:val="4"/>
+  </w:num>
+  <w:num w:numId="8" w16cid:durableId="1878160344">
+    <w:abstractNumId w:val="6"/>
   </w:num>
 </w:numbering>
 </file>
